--- a/IV/Reports/7/Дин. прог. (7).docx
+++ b/IV/Reports/7/Дин. прог. (7).docx
@@ -678,103 +678,33 @@
       </w:r>
     </w:p>
     <w:p>
+      <w:pPr>
+        <w:pStyle w:val="a5"/>
+        <w:numPr>
+          <w:ilvl w:val="0"/>
+          <w:numId w:val="16"/>
+        </w:numPr>
+      </w:pPr>
       <w:r>
         <w:lastRenderedPageBreak/>
-        <w:t xml:space="preserve">В качестве примера будут использоваться известные многим числа Фибоначчи – </w:t>
-      </w:r>
-      <w:r>
-        <w:rPr>
-          <w:lang w:val="en-US"/>
-        </w:rPr>
-        <w:t>F</w:t>
-      </w:r>
-      <w:r>
-        <w:t>(</w:t>
-      </w:r>
-      <w:r>
-        <w:rPr>
-          <w:lang w:val="en-US"/>
-        </w:rPr>
-        <w:t>n</w:t>
-      </w:r>
-      <w:r>
-        <w:t xml:space="preserve">) = </w:t>
-      </w:r>
-      <w:r>
-        <w:rPr>
-          <w:lang w:val="en-US"/>
-        </w:rPr>
-        <w:t>F</w:t>
-      </w:r>
-      <w:r>
-        <w:t>(</w:t>
-      </w:r>
-      <w:r>
-        <w:rPr>
-          <w:lang w:val="en-US"/>
-        </w:rPr>
-        <w:t>n</w:t>
-      </w:r>
-      <w:r>
-        <w:t xml:space="preserve">-1) + </w:t>
-      </w:r>
-      <w:r>
-        <w:rPr>
-          <w:lang w:val="en-US"/>
-        </w:rPr>
-        <w:t>F</w:t>
-      </w:r>
-      <w:r>
-        <w:t>(</w:t>
-      </w:r>
-      <w:r>
-        <w:rPr>
-          <w:lang w:val="en-US"/>
-        </w:rPr>
-        <w:t>n</w:t>
-      </w:r>
-      <w:r>
-        <w:t>-2)</w:t>
-      </w:r>
-      <w:r>
-        <w:t xml:space="preserve">, при этом </w:t>
-      </w:r>
-      <w:r>
-        <w:rPr>
-          <w:lang w:val="en-US"/>
-        </w:rPr>
-        <w:t>F</w:t>
-      </w:r>
-      <w:r>
-        <w:t xml:space="preserve">(0) = 0; </w:t>
-      </w:r>
-      <w:r>
-        <w:rPr>
-          <w:lang w:val="en-US"/>
-        </w:rPr>
-        <w:t>F</w:t>
-      </w:r>
-      <w:r>
-        <w:t>(1) = 1</w:t>
-      </w:r>
-      <w:r>
-        <w:t xml:space="preserve">. </w:t>
+        <w:t>Определить порядок вычисления значений</w:t>
       </w:r>
     </w:p>
     <w:p>
-      <w:r>
-        <w:t>Для того, чтобы запоминать</w:t>
-      </w:r>
-      <w:r>
-        <w:t xml:space="preserve"> решённые или первоначальные значения, будет использоваться массив. </w:t>
+      <w:pPr>
+        <w:pStyle w:val="a5"/>
+        <w:numPr>
+          <w:ilvl w:val="0"/>
+          <w:numId w:val="16"/>
+        </w:numPr>
+      </w:pPr>
+      <w:r>
+        <w:t>Определение/Анализ местонахождения результата</w:t>
       </w:r>
     </w:p>
     <w:p>
       <w:r>
-        <w:t xml:space="preserve">Первым шагом определяем решаемые значения </w:t>
-      </w:r>
-      <w:r>
-        <w:t xml:space="preserve">чисел Фибоначчи: </w:t>
+        <w:t xml:space="preserve">В качестве примера будут использоваться известные многим числа Фибоначчи – </w:t>
       </w:r>
       <w:r>
         <w:rPr>
@@ -792,95 +722,83 @@
         <w:t>n</w:t>
       </w:r>
       <w:r>
-        <w:t xml:space="preserve">) </w:t>
-      </w:r>
-      <w:r>
-        <w:t>–</w:t>
-      </w:r>
-      <w:r>
-        <w:t xml:space="preserve"> </w:t>
+        <w:t xml:space="preserve">) = </w:t>
       </w:r>
       <w:r>
         <w:rPr>
           <w:lang w:val="en-US"/>
         </w:rPr>
+        <w:t>F</w:t>
+      </w:r>
+      <w:r>
+        <w:t>(</w:t>
+      </w:r>
+      <w:r>
+        <w:rPr>
+          <w:lang w:val="en-US"/>
+        </w:rPr>
         <w:t>n</w:t>
       </w:r>
       <w:r>
-        <w:t>-</w:t>
-      </w:r>
-      <w:r>
-        <w:t xml:space="preserve">ый элемент последовательности чисел Фибоначчи. </w:t>
+        <w:t xml:space="preserve">-1) + </w:t>
+      </w:r>
+      <w:r>
+        <w:rPr>
+          <w:lang w:val="en-US"/>
+        </w:rPr>
+        <w:t>F</w:t>
+      </w:r>
+      <w:r>
+        <w:t>(</w:t>
+      </w:r>
+      <w:r>
+        <w:rPr>
+          <w:lang w:val="en-US"/>
+        </w:rPr>
+        <w:t>n</w:t>
+      </w:r>
+      <w:r>
+        <w:t>-2)</w:t>
+      </w:r>
+      <w:r>
+        <w:t xml:space="preserve">, при этом </w:t>
+      </w:r>
+      <w:r>
+        <w:rPr>
+          <w:lang w:val="en-US"/>
+        </w:rPr>
+        <w:t>F</w:t>
+      </w:r>
+      <w:r>
+        <w:t xml:space="preserve">(0) = 0; </w:t>
+      </w:r>
+      <w:r>
+        <w:rPr>
+          <w:lang w:val="en-US"/>
+        </w:rPr>
+        <w:t>F</w:t>
+      </w:r>
+      <w:r>
+        <w:t>(1) = 1</w:t>
+      </w:r>
+      <w:r>
+        <w:t xml:space="preserve">. </w:t>
       </w:r>
     </w:p>
     <w:p>
       <w:r>
-        <w:t xml:space="preserve">Вторым шагом определяем рекуррентную формулу: </w:t>
-      </w:r>
-      <w:r>
-        <w:rPr>
-          <w:lang w:val="en-US"/>
-        </w:rPr>
-        <w:t>F</w:t>
-      </w:r>
-      <w:r>
-        <w:t>(</w:t>
-      </w:r>
-      <w:r>
-        <w:rPr>
-          <w:lang w:val="en-US"/>
-        </w:rPr>
-        <w:t>n</w:t>
-      </w:r>
-      <w:r>
-        <w:t xml:space="preserve">) = </w:t>
-      </w:r>
-      <w:r>
-        <w:rPr>
-          <w:lang w:val="en-US"/>
-        </w:rPr>
-        <w:t>F</w:t>
-      </w:r>
-      <w:r>
-        <w:t>(</w:t>
-      </w:r>
-      <w:r>
-        <w:rPr>
-          <w:lang w:val="en-US"/>
-        </w:rPr>
-        <w:t>n</w:t>
-      </w:r>
-      <w:r>
-        <w:t xml:space="preserve"> – 1) + </w:t>
-      </w:r>
-      <w:r>
-        <w:rPr>
-          <w:lang w:val="en-US"/>
-        </w:rPr>
-        <w:t>F</w:t>
-      </w:r>
-      <w:r>
-        <w:t>(</w:t>
-      </w:r>
-      <w:r>
-        <w:rPr>
-          <w:lang w:val="en-US"/>
-        </w:rPr>
-        <w:t>n</w:t>
-      </w:r>
-      <w:r>
-        <w:t xml:space="preserve"> </w:t>
-      </w:r>
-      <w:r>
-        <w:t>–</w:t>
-      </w:r>
-      <w:r>
-        <w:t xml:space="preserve"> 2).</w:t>
+        <w:t>Для того, чтобы запоминать</w:t>
+      </w:r>
+      <w:r>
+        <w:t xml:space="preserve"> решённые или первоначальные значения, будет использоваться массив. </w:t>
       </w:r>
     </w:p>
     <w:p>
       <w:r>
-        <w:t xml:space="preserve">Третьим шагом определяем начальные значения: </w:t>
+        <w:t xml:space="preserve">Первым шагом определяем решаемые значения </w:t>
+      </w:r>
+      <w:r>
+        <w:t xml:space="preserve">чисел Фибоначчи: </w:t>
       </w:r>
       <w:r>
         <w:rPr>
@@ -889,36 +807,197 @@
         <w:t>F</w:t>
       </w:r>
       <w:r>
-        <w:t xml:space="preserve">(0) = 0 </w:t>
-      </w:r>
-      <w:r>
-        <w:t xml:space="preserve">и </w:t>
+        <w:t>(</w:t>
       </w:r>
       <w:r>
         <w:rPr>
           <w:lang w:val="en-US"/>
         </w:rPr>
-        <w:t>F</w:t>
-      </w:r>
-      <w:r>
-        <w:t>(1) = 1.</w:t>
+        <w:t>n</w:t>
+      </w:r>
+      <w:r>
+        <w:t xml:space="preserve">) </w:t>
+      </w:r>
+      <w:r>
+        <w:t>–</w:t>
+      </w:r>
+      <w:r>
+        <w:t xml:space="preserve"> </w:t>
+      </w:r>
+      <w:r>
+        <w:rPr>
+          <w:lang w:val="en-US"/>
+        </w:rPr>
+        <w:t>n</w:t>
+      </w:r>
+      <w:r>
+        <w:t>-</w:t>
+      </w:r>
+      <w:r>
+        <w:t xml:space="preserve">ый элемент последовательности чисел Фибоначчи. </w:t>
       </w:r>
     </w:p>
     <w:p>
       <w:r>
-        <w:t xml:space="preserve">Для того, чтобы реализовать данный способ нахождения последовательности чисел Фибоначчи на определённом языке программировании, необходимо задать максимальное </w:t>
+        <w:t xml:space="preserve">Вторым шагом определяем рекуррентную формулу: </w:t>
       </w:r>
       <w:r>
         <w:rPr>
           <w:lang w:val="en-US"/>
         </w:rPr>
+        <w:t>F</w:t>
+      </w:r>
+      <w:r>
+        <w:t>(</w:t>
+      </w:r>
+      <w:r>
+        <w:rPr>
+          <w:lang w:val="en-US"/>
+        </w:rPr>
         <w:t>n</w:t>
       </w:r>
       <w:r>
-        <w:t>, до которого и будет вычисляться данная последовательность. Иначе она будет вычисляться «бесконечно»…</w:t>
+        <w:t xml:space="preserve">) = </w:t>
+      </w:r>
+      <w:r>
+        <w:rPr>
+          <w:lang w:val="en-US"/>
+        </w:rPr>
+        <w:t>F</w:t>
+      </w:r>
+      <w:r>
+        <w:t>(</w:t>
+      </w:r>
+      <w:r>
+        <w:rPr>
+          <w:lang w:val="en-US"/>
+        </w:rPr>
+        <w:t>n</w:t>
+      </w:r>
+      <w:r>
+        <w:t xml:space="preserve"> – 1) + </w:t>
+      </w:r>
+      <w:r>
+        <w:rPr>
+          <w:lang w:val="en-US"/>
+        </w:rPr>
+        <w:t>F</w:t>
+      </w:r>
+      <w:r>
+        <w:t>(</w:t>
+      </w:r>
+      <w:r>
+        <w:rPr>
+          <w:lang w:val="en-US"/>
+        </w:rPr>
+        <w:t>n</w:t>
+      </w:r>
+      <w:r>
+        <w:t xml:space="preserve"> </w:t>
+      </w:r>
+      <w:r>
+        <w:t>–</w:t>
+      </w:r>
+      <w:r>
+        <w:t xml:space="preserve"> 2).</w:t>
       </w:r>
     </w:p>
     <w:p>
+      <w:r>
+        <w:t xml:space="preserve">Третьим шагом определяем начальные значения: </w:t>
+      </w:r>
+      <w:r>
+        <w:rPr>
+          <w:lang w:val="en-US"/>
+        </w:rPr>
+        <w:t>F</w:t>
+      </w:r>
+      <w:r>
+        <w:t xml:space="preserve">(0) = 0 </w:t>
+      </w:r>
+      <w:r>
+        <w:t xml:space="preserve">и </w:t>
+      </w:r>
+      <w:r>
+        <w:rPr>
+          <w:lang w:val="en-US"/>
+        </w:rPr>
+        <w:t>F</w:t>
+      </w:r>
+      <w:r>
+        <w:t>(1) = 1.</w:t>
+      </w:r>
+    </w:p>
+    <w:p>
+      <w:r>
+        <w:t>Четвёртый шаг: определяем линейный порядок вычисления с начала (от 1-ого элемента к последнему)</w:t>
+      </w:r>
+      <w:r>
+        <w:t>.</w:t>
+      </w:r>
+    </w:p>
+    <w:p>
+      <w:r>
+        <w:t xml:space="preserve">Пятый шаг: анализируем местонахождение </w:t>
+      </w:r>
+      <w:r>
+        <w:rPr>
+          <w:lang w:val="en-US"/>
+        </w:rPr>
+        <w:t>F</w:t>
+      </w:r>
+      <w:r>
+        <w:t>(</w:t>
+      </w:r>
+      <w:r>
+        <w:rPr>
+          <w:lang w:val="en-US"/>
+        </w:rPr>
+        <w:t>n</w:t>
+      </w:r>
+      <w:r>
+        <w:t xml:space="preserve">). </w:t>
+      </w:r>
+      <w:r>
+        <w:t xml:space="preserve">Оно будет находиться в массиве чисел Фибоначчи под индексом </w:t>
+      </w:r>
+      <w:r>
+        <w:rPr>
+          <w:lang w:val="en-US"/>
+        </w:rPr>
+        <w:t>n</w:t>
+      </w:r>
+      <w:r>
+        <w:t xml:space="preserve"> (Другими словами: </w:t>
+      </w:r>
+      <w:r>
+        <w:rPr>
+          <w:lang w:val="en-US"/>
+        </w:rPr>
+        <w:t>n</w:t>
+      </w:r>
+      <w:r>
+        <w:t>-</w:t>
+      </w:r>
+      <w:r>
+        <w:t xml:space="preserve">ым элементом вычисленной нами последовательности чисел Фибоначчи). </w:t>
+      </w:r>
+    </w:p>
+    <w:p>
+      <w:r>
+        <w:t xml:space="preserve">Для того, чтобы реализовать данный способ нахождения последовательности чисел Фибоначчи на определённом языке программировании, необходимо задать максимальное </w:t>
+      </w:r>
+      <w:r>
+        <w:rPr>
+          <w:lang w:val="en-US"/>
+        </w:rPr>
+        <w:t>n</w:t>
+      </w:r>
+      <w:r>
+        <w:t>, до которого и будет вычисляться данная последовательность. Иначе она будет вычисляться «бесконечно»…</w:t>
+      </w:r>
+    </w:p>
+    <w:p>
       <w:pPr>
         <w:jc w:val="center"/>
       </w:pPr>
@@ -926,6 +1005,7 @@
         <w:rPr>
           <w:noProof/>
         </w:rPr>
+        <w:lastRenderedPageBreak/>
         <w:drawing>
           <wp:inline distT="0" distB="0" distL="0" distR="0" wp14:anchorId="1B040568" wp14:editId="0FD869FB">
             <wp:extent cx="4210638" cy="5087060"/>
@@ -978,9 +1058,9 @@
       </w:pPr>
       <w:r>
         <w:rPr>
+          <w:noProof/>
           <w:lang w:val="en-US"/>
         </w:rPr>
-        <w:lastRenderedPageBreak/>
         <w:drawing>
           <wp:inline distT="0" distB="0" distL="0" distR="0" wp14:anchorId="78D40309" wp14:editId="78857291">
             <wp:extent cx="3534268" cy="943107"/>
@@ -3407,6 +3487,7 @@
   <w:style w:type="character" w:default="1" w:styleId="a0">
     <w:name w:val="Default Paragraph Font"/>
     <w:uiPriority w:val="1"/>
+    <w:semiHidden/>
     <w:unhideWhenUsed/>
   </w:style>
   <w:style w:type="table" w:default="1" w:styleId="a1">
